--- a/public/notadinas 19.docx
+++ b/public/notadinas 19.docx
@@ -822,7 +822,7 @@
                 <w:sz w:val="20"/>
                 <w:szCs w:val="20"/>
               </w:rPr>
-              <w:t>B-    </w:t>
+              <w:t>B-    1</w:t>
             </w:r>
             <w:r>
               <w:rPr>
@@ -1493,7 +1493,7 @@
                 <w:sz w:val="20"/>
                 <w:szCs w:val="20"/>
               </w:rPr>
-              <w:t>MUHAMMAD NOOR, S.AP</w:t>
+              <w:t>MUHAMMAD RIFQIE ADHIKUSUMA, S.E</w:t>
             </w:r>
           </w:p>
           <w:p>
@@ -1521,7 +1521,7 @@
                 <w:sz w:val="20"/>
                 <w:szCs w:val="20"/>
               </w:rPr>
-              <w:t>19781005 200604 1 005</w:t>
+              <w:t>19891110 201503 1 001</w:t>
             </w:r>
           </w:p>
           <w:p>
@@ -1541,15 +1541,15 @@
                 <w:sz w:val="20"/>
                 <w:szCs w:val="20"/>
               </w:rPr>
-              <w:t>: Penata Muda Tk. I</w:t>
-            </w:r>
-            <w:r>
-              <w:rPr>
-                <w:rFonts w:ascii="Arial" w:hAnsi="Arial" w:cs="Arial"/>
-                <w:sz w:val="20"/>
-                <w:szCs w:val="20"/>
-              </w:rPr>
-              <w:t xml:space="preserve"> (III/b)</w:t>
+              <w:t>: Penata Muda</w:t>
+            </w:r>
+            <w:r>
+              <w:rPr>
+                <w:rFonts w:ascii="Arial" w:hAnsi="Arial" w:cs="Arial"/>
+                <w:sz w:val="20"/>
+                <w:szCs w:val="20"/>
+              </w:rPr>
+              <w:t xml:space="preserve"> (III/a)</w:t>
             </w:r>
           </w:p>
           <w:p>
@@ -1576,7 +1576,7 @@
                 <w:sz w:val="20"/>
                 <w:szCs w:val="20"/>
               </w:rPr>
-              <w:t xml:space="preserve"> Pengadministrasi Umum</w:t>
+              <w:t xml:space="preserve"> Auditor Pertama</w:t>
             </w:r>
           </w:p>
         </w:tc>
